--- a/Documentation.docx
+++ b/Documentation.docx
@@ -6,145 +6,652 @@
       <w:pPr>
         <w:jc w:val="center"/>
         <w:rPr>
+          <w:rFonts w:ascii="Segoe UI" w:hAnsi="Segoe UI" w:cs="Segoe UI"/>
+          <w:color w:val="24292E"/>
+        </w:rPr>
+      </w:pPr>
+      <w:r>
+        <w:rPr>
           <w:b/>
           <w:sz w:val="42"/>
         </w:rPr>
-      </w:pPr>
-      <w:r>
+        <w:t>SOCIAL MEDIA APP DOCUMENTATION</w:t>
+      </w:r>
+    </w:p>
+    <w:p>
+      <w:pPr>
         <w:rPr>
           <w:b/>
           <w:sz w:val="42"/>
         </w:rPr>
-        <w:t>SOCIAL MEDIA APP DOCUMENTATION</w:t>
+      </w:pPr>
+      <w:r>
+        <w:rPr>
+          <w:rFonts w:ascii="Segoe UI" w:hAnsi="Segoe UI" w:cs="Segoe UI"/>
+          <w:color w:val="24292E"/>
+        </w:rPr>
+        <w:br/>
+      </w:r>
+      <w:r>
+        <w:rPr>
+          <w:rFonts w:ascii="Segoe UI" w:hAnsi="Segoe UI" w:cs="Segoe UI"/>
+          <w:b/>
+          <w:bCs/>
+          <w:color w:val="24292E"/>
+        </w:rPr>
+        <w:t>User Documentation</w:t>
       </w:r>
     </w:p>
     <w:p>
       <w:pPr>
-        <w:rPr>
-          <w:sz w:val="28"/>
-        </w:rPr>
-      </w:pPr>
-      <w:r>
-        <w:rPr>
-          <w:sz w:val="28"/>
-        </w:rPr>
-        <w:tab/>
-        <w:t xml:space="preserve">My project contains 3 modules (Client, Server, </w:t>
-      </w:r>
-      <w:proofErr w:type="gramStart"/>
-      <w:r>
-        <w:rPr>
-          <w:sz w:val="28"/>
-        </w:rPr>
-        <w:t>Database</w:t>
-      </w:r>
-      <w:proofErr w:type="gramEnd"/>
-      <w:r>
-        <w:rPr>
-          <w:sz w:val="28"/>
-        </w:rPr>
-        <w:t xml:space="preserve">). Client can request the data to the server in a query model which will </w:t>
-      </w:r>
-      <w:r>
-        <w:rPr>
-          <w:sz w:val="28"/>
-        </w:rPr>
-        <w:t>be added to the Request Queue of the server. The server has a separate thread which monitors the Request Queue and processes the request.</w:t>
+        <w:numPr>
+          <w:ilvl w:val="0"/>
+          <w:numId w:val="1"/>
+        </w:numPr>
+        <w:spacing w:before="100" w:beforeAutospacing="1" w:after="100" w:afterAutospacing="1" w:line="240" w:lineRule="auto"/>
+        <w:rPr>
+          <w:rFonts w:ascii="Segoe UI" w:eastAsia="Times New Roman" w:hAnsi="Segoe UI" w:cs="Segoe UI"/>
+          <w:color w:val="24292E"/>
+          <w:sz w:val="24"/>
+          <w:szCs w:val="24"/>
+        </w:rPr>
+      </w:pPr>
+      <w:r>
+        <w:rPr>
+          <w:rFonts w:ascii="Segoe UI" w:eastAsia="Times New Roman" w:hAnsi="Segoe UI" w:cs="Segoe UI"/>
+          <w:color w:val="24292E"/>
+          <w:sz w:val="24"/>
+          <w:szCs w:val="24"/>
+        </w:rPr>
+        <w:t>This is a Social Networking App where we can make a POST which will be visible to other users.</w:t>
       </w:r>
     </w:p>
     <w:p>
       <w:pPr>
-        <w:rPr>
-          <w:sz w:val="28"/>
-        </w:rPr>
-      </w:pPr>
-      <w:r>
-        <w:rPr>
-          <w:sz w:val="28"/>
-        </w:rPr>
-        <w:tab/>
-        <w:t>I have used a file system file of size 100MB to store all the data. I have divided the file store into three parts, 2 bytes for storing the size of the database</w:t>
+        <w:numPr>
+          <w:ilvl w:val="0"/>
+          <w:numId w:val="1"/>
+        </w:numPr>
+        <w:spacing w:before="60" w:after="100" w:afterAutospacing="1" w:line="240" w:lineRule="auto"/>
+        <w:rPr>
+          <w:rFonts w:ascii="Segoe UI" w:eastAsia="Times New Roman" w:hAnsi="Segoe UI" w:cs="Segoe UI"/>
+          <w:color w:val="24292E"/>
+          <w:sz w:val="24"/>
+          <w:szCs w:val="24"/>
+        </w:rPr>
+      </w:pPr>
+      <w:r>
+        <w:rPr>
+          <w:rFonts w:ascii="Segoe UI" w:eastAsia="Times New Roman" w:hAnsi="Segoe UI" w:cs="Segoe UI"/>
+          <w:color w:val="24292E"/>
+          <w:sz w:val="24"/>
+          <w:szCs w:val="24"/>
+        </w:rPr>
+        <w:t>Post is like uploading a file of any type.</w:t>
       </w:r>
     </w:p>
     <w:p>
       <w:pPr>
-        <w:rPr>
-          <w:sz w:val="28"/>
-        </w:rPr>
-      </w:pPr>
-      <w:r>
-        <w:rPr>
-          <w:sz w:val="28"/>
-        </w:rPr>
-        <w:t>, 2MB for storing the database into the file system, and remaining memory will be treated as a raw data which can be used to store the files of posts.</w:t>
+        <w:numPr>
+          <w:ilvl w:val="0"/>
+          <w:numId w:val="1"/>
+        </w:numPr>
+        <w:spacing w:before="60" w:after="100" w:afterAutospacing="1" w:line="240" w:lineRule="auto"/>
+        <w:rPr>
+          <w:rFonts w:ascii="Segoe UI" w:eastAsia="Times New Roman" w:hAnsi="Segoe UI" w:cs="Segoe UI"/>
+          <w:color w:val="24292E"/>
+          <w:sz w:val="24"/>
+          <w:szCs w:val="24"/>
+        </w:rPr>
+      </w:pPr>
+      <w:r>
+        <w:rPr>
+          <w:rFonts w:ascii="Segoe UI" w:eastAsia="Times New Roman" w:hAnsi="Segoe UI" w:cs="Segoe UI"/>
+          <w:color w:val="24292E"/>
+          <w:sz w:val="24"/>
+          <w:szCs w:val="24"/>
+        </w:rPr>
+        <w:t xml:space="preserve">Any </w:t>
+      </w:r>
+      <w:proofErr w:type="gramStart"/>
+      <w:r>
+        <w:rPr>
+          <w:rFonts w:ascii="Segoe UI" w:eastAsia="Times New Roman" w:hAnsi="Segoe UI" w:cs="Segoe UI"/>
+          <w:color w:val="24292E"/>
+          <w:sz w:val="24"/>
+          <w:szCs w:val="24"/>
+        </w:rPr>
+        <w:t>user can</w:t>
+      </w:r>
+      <w:proofErr w:type="gramEnd"/>
+      <w:r>
+        <w:rPr>
+          <w:rFonts w:ascii="Segoe UI" w:eastAsia="Times New Roman" w:hAnsi="Segoe UI" w:cs="Segoe UI"/>
+          <w:color w:val="24292E"/>
+          <w:sz w:val="24"/>
+          <w:szCs w:val="24"/>
+        </w:rPr>
+        <w:t xml:space="preserve"> view/like/comment/update/delete/download a post.</w:t>
       </w:r>
     </w:p>
     <w:p>
       <w:pPr>
-        <w:rPr>
-          <w:sz w:val="28"/>
-        </w:rPr>
-      </w:pPr>
-      <w:r>
-        <w:rPr>
-          <w:sz w:val="28"/>
-        </w:rPr>
-        <w:tab/>
-        <w:t xml:space="preserve">I have maintained separate tables in the database itself to have a record of each file and their details like comments, users, </w:t>
-      </w:r>
-      <w:r>
-        <w:rPr>
-          <w:sz w:val="28"/>
-        </w:rPr>
-        <w:t xml:space="preserve">file addresses, </w:t>
-      </w:r>
-      <w:r>
-        <w:rPr>
-          <w:sz w:val="28"/>
-        </w:rPr>
-        <w:t>etc...</w:t>
+        <w:numPr>
+          <w:ilvl w:val="0"/>
+          <w:numId w:val="1"/>
+        </w:numPr>
+        <w:spacing w:before="60" w:after="100" w:afterAutospacing="1" w:line="240" w:lineRule="auto"/>
+        <w:rPr>
+          <w:rFonts w:ascii="Segoe UI" w:eastAsia="Times New Roman" w:hAnsi="Segoe UI" w:cs="Segoe UI"/>
+          <w:color w:val="24292E"/>
+          <w:sz w:val="24"/>
+          <w:szCs w:val="24"/>
+        </w:rPr>
+      </w:pPr>
+      <w:r>
+        <w:rPr>
+          <w:rFonts w:ascii="Segoe UI" w:hAnsi="Segoe UI" w:cs="Segoe UI"/>
+          <w:color w:val="24292E"/>
+          <w:shd w:val="clear" w:color="auto" w:fill="FFFFFF"/>
+        </w:rPr>
+        <w:t>User can send and receive messages to/from the other users connected in a common network.</w:t>
       </w:r>
     </w:p>
     <w:p>
       <w:pPr>
-        <w:rPr>
-          <w:sz w:val="28"/>
-        </w:rPr>
-      </w:pPr>
-      <w:r>
-        <w:rPr>
-          <w:sz w:val="28"/>
-        </w:rPr>
-        <w:tab/>
-        <w:t xml:space="preserve">My Database is similar to </w:t>
+        <w:numPr>
+          <w:ilvl w:val="0"/>
+          <w:numId w:val="1"/>
+        </w:numPr>
+        <w:spacing w:before="60" w:after="100" w:afterAutospacing="1" w:line="240" w:lineRule="auto"/>
+        <w:rPr>
+          <w:rFonts w:ascii="Segoe UI" w:eastAsia="Times New Roman" w:hAnsi="Segoe UI" w:cs="Segoe UI"/>
+          <w:color w:val="24292E"/>
+          <w:sz w:val="24"/>
+          <w:szCs w:val="24"/>
+        </w:rPr>
+      </w:pPr>
+      <w:r>
+        <w:rPr>
+          <w:rFonts w:ascii="Segoe UI" w:eastAsia="Times New Roman" w:hAnsi="Segoe UI" w:cs="Segoe UI"/>
+          <w:color w:val="24292E"/>
+          <w:sz w:val="24"/>
+          <w:szCs w:val="24"/>
+        </w:rPr>
+        <w:t>User has to signup/login to access the features of this app.</w:t>
+      </w:r>
+    </w:p>
+    <w:p>
+      <w:pPr>
+        <w:spacing w:after="0" w:line="240" w:lineRule="auto"/>
+        <w:rPr>
+          <w:rFonts w:ascii="Times New Roman" w:eastAsia="Times New Roman" w:hAnsi="Times New Roman" w:cs="Times New Roman"/>
+          <w:sz w:val="24"/>
+          <w:szCs w:val="24"/>
+        </w:rPr>
+      </w:pPr>
+      <w:r>
+        <w:rPr>
+          <w:rFonts w:ascii="Segoe UI" w:eastAsia="Times New Roman" w:hAnsi="Segoe UI" w:cs="Segoe UI"/>
+          <w:color w:val="24292E"/>
+          <w:sz w:val="24"/>
+          <w:szCs w:val="24"/>
+        </w:rPr>
+        <w:br/>
+      </w:r>
+    </w:p>
+    <w:p>
+      <w:pPr>
+        <w:spacing w:after="240" w:line="240" w:lineRule="auto"/>
+        <w:rPr>
+          <w:rFonts w:ascii="Segoe UI" w:eastAsia="Times New Roman" w:hAnsi="Segoe UI" w:cs="Segoe UI"/>
+          <w:color w:val="24292E"/>
+          <w:sz w:val="24"/>
+          <w:szCs w:val="24"/>
+        </w:rPr>
+      </w:pPr>
+      <w:r>
+        <w:rPr>
+          <w:rFonts w:ascii="Segoe UI" w:eastAsia="Times New Roman" w:hAnsi="Segoe UI" w:cs="Segoe UI"/>
+          <w:b/>
+          <w:bCs/>
+          <w:color w:val="24292E"/>
+          <w:sz w:val="24"/>
+          <w:szCs w:val="24"/>
+        </w:rPr>
+        <w:t>Developer Documentation</w:t>
+      </w:r>
+    </w:p>
+    <w:p>
+      <w:pPr>
+        <w:spacing w:after="240" w:line="240" w:lineRule="auto"/>
+        <w:rPr>
+          <w:rFonts w:ascii="Segoe UI" w:eastAsia="Times New Roman" w:hAnsi="Segoe UI" w:cs="Segoe UI"/>
+          <w:color w:val="24292E"/>
+          <w:sz w:val="24"/>
+          <w:szCs w:val="24"/>
+        </w:rPr>
+      </w:pPr>
+      <w:r>
+        <w:rPr>
+          <w:rFonts w:ascii="Segoe UI" w:eastAsia="Times New Roman" w:hAnsi="Segoe UI" w:cs="Segoe UI"/>
+          <w:color w:val="24292E"/>
+          <w:sz w:val="24"/>
+          <w:szCs w:val="24"/>
+        </w:rPr>
+        <w:t>This is an App which is built in C Language. This app contains</w:t>
+      </w:r>
+      <w:r>
+        <w:rPr>
+          <w:rFonts w:ascii="Segoe UI" w:eastAsia="Times New Roman" w:hAnsi="Segoe UI" w:cs="Segoe UI"/>
+          <w:color w:val="24292E"/>
+          <w:sz w:val="24"/>
+          <w:szCs w:val="24"/>
+        </w:rPr>
+        <w:t xml:space="preserve"> 3(three) modules namely Client, Server</w:t>
+      </w:r>
+      <w:r>
+        <w:rPr>
+          <w:rFonts w:ascii="Segoe UI" w:eastAsia="Times New Roman" w:hAnsi="Segoe UI" w:cs="Segoe UI"/>
+          <w:color w:val="24292E"/>
+          <w:sz w:val="24"/>
+          <w:szCs w:val="24"/>
+        </w:rPr>
+        <w:t>, Database.</w:t>
+      </w:r>
+      <w:r>
+        <w:rPr>
+          <w:rFonts w:ascii="Segoe UI" w:eastAsia="Times New Roman" w:hAnsi="Segoe UI" w:cs="Segoe UI"/>
+          <w:color w:val="24292E"/>
+          <w:sz w:val="24"/>
+          <w:szCs w:val="24"/>
+        </w:rPr>
+        <w:br/>
+        <w:t xml:space="preserve">A Client can make a </w:t>
+      </w:r>
+      <w:r>
+        <w:rPr>
+          <w:rFonts w:ascii="Segoe UI" w:eastAsia="Times New Roman" w:hAnsi="Segoe UI" w:cs="Segoe UI"/>
+          <w:color w:val="24292E"/>
+          <w:sz w:val="24"/>
+          <w:szCs w:val="24"/>
+        </w:rPr>
+        <w:t>request;</w:t>
+      </w:r>
+      <w:r>
+        <w:rPr>
+          <w:rFonts w:ascii="Segoe UI" w:eastAsia="Times New Roman" w:hAnsi="Segoe UI" w:cs="Segoe UI"/>
+          <w:color w:val="24292E"/>
+          <w:sz w:val="24"/>
+          <w:szCs w:val="24"/>
+        </w:rPr>
+        <w:t xml:space="preserve"> get response to/from the server. Server has a request queue which holds all the new requests from the clients and </w:t>
+      </w:r>
+      <w:r>
+        <w:rPr>
+          <w:rFonts w:ascii="Segoe UI" w:eastAsia="Times New Roman" w:hAnsi="Segoe UI" w:cs="Segoe UI"/>
+          <w:color w:val="24292E"/>
+          <w:sz w:val="24"/>
+          <w:szCs w:val="24"/>
+        </w:rPr>
+        <w:t>there</w:t>
+      </w:r>
+      <w:r>
+        <w:rPr>
+          <w:rFonts w:ascii="Segoe UI" w:eastAsia="Times New Roman" w:hAnsi="Segoe UI" w:cs="Segoe UI"/>
+          <w:color w:val="24292E"/>
+          <w:sz w:val="24"/>
+          <w:szCs w:val="24"/>
+        </w:rPr>
+        <w:t xml:space="preserve"> is</w:t>
+      </w:r>
+      <w:r>
+        <w:rPr>
+          <w:rFonts w:ascii="Segoe UI" w:eastAsia="Times New Roman" w:hAnsi="Segoe UI" w:cs="Segoe UI"/>
+          <w:color w:val="24292E"/>
+          <w:sz w:val="24"/>
+          <w:szCs w:val="24"/>
+        </w:rPr>
+        <w:t xml:space="preserve"> </w:t>
+      </w:r>
+      <w:proofErr w:type="gramStart"/>
+      <w:r>
+        <w:rPr>
+          <w:rFonts w:ascii="Segoe UI" w:eastAsia="Times New Roman" w:hAnsi="Segoe UI" w:cs="Segoe UI"/>
+          <w:color w:val="24292E"/>
+          <w:sz w:val="24"/>
+          <w:szCs w:val="24"/>
+        </w:rPr>
+        <w:t xml:space="preserve">a </w:t>
+      </w:r>
+      <w:r>
+        <w:rPr>
+          <w:rFonts w:ascii="Segoe UI" w:eastAsia="Times New Roman" w:hAnsi="Segoe UI" w:cs="Segoe UI"/>
+          <w:color w:val="24292E"/>
+          <w:sz w:val="24"/>
+          <w:szCs w:val="24"/>
+        </w:rPr>
+        <w:t xml:space="preserve"> </w:t>
       </w:r>
       <w:proofErr w:type="spellStart"/>
       <w:r>
         <w:rPr>
-          <w:sz w:val="28"/>
+          <w:rFonts w:ascii="Segoe UI" w:eastAsia="Times New Roman" w:hAnsi="Segoe UI" w:cs="Segoe UI"/>
+          <w:color w:val="24292E"/>
+          <w:sz w:val="24"/>
+          <w:szCs w:val="24"/>
+        </w:rPr>
+        <w:t>ThreadPoolManager</w:t>
+      </w:r>
+      <w:proofErr w:type="spellEnd"/>
+      <w:proofErr w:type="gramEnd"/>
+      <w:r>
+        <w:rPr>
+          <w:rFonts w:ascii="Segoe UI" w:eastAsia="Times New Roman" w:hAnsi="Segoe UI" w:cs="Segoe UI"/>
+          <w:color w:val="24292E"/>
+          <w:sz w:val="24"/>
+          <w:szCs w:val="24"/>
+        </w:rPr>
+        <w:t xml:space="preserve"> which contains a limited number of threads to process the client requests in the request queue concurrently.</w:t>
+      </w:r>
+      <w:r>
+        <w:rPr>
+          <w:rFonts w:ascii="Segoe UI" w:eastAsia="Times New Roman" w:hAnsi="Segoe UI" w:cs="Segoe UI"/>
+          <w:color w:val="24292E"/>
+          <w:sz w:val="24"/>
+          <w:szCs w:val="24"/>
+        </w:rPr>
+        <w:br/>
+        <w:t>I have used a File System File of size 100MB to store all the data. </w:t>
+      </w:r>
+      <w:r>
+        <w:rPr>
+          <w:rFonts w:ascii="Segoe UI" w:eastAsia="Times New Roman" w:hAnsi="Segoe UI" w:cs="Segoe UI"/>
+          <w:color w:val="24292E"/>
+          <w:sz w:val="24"/>
+          <w:szCs w:val="24"/>
+        </w:rPr>
+        <w:br/>
+        <w:t xml:space="preserve">To access the data efficiently from the </w:t>
+      </w:r>
+      <w:r>
+        <w:rPr>
+          <w:rFonts w:ascii="Segoe UI" w:eastAsia="Times New Roman" w:hAnsi="Segoe UI" w:cs="Segoe UI"/>
+          <w:color w:val="24292E"/>
+          <w:sz w:val="24"/>
+          <w:szCs w:val="24"/>
+        </w:rPr>
+        <w:t>file system</w:t>
+      </w:r>
+      <w:r>
+        <w:rPr>
+          <w:rFonts w:ascii="Segoe UI" w:eastAsia="Times New Roman" w:hAnsi="Segoe UI" w:cs="Segoe UI"/>
+          <w:color w:val="24292E"/>
+          <w:sz w:val="24"/>
+          <w:szCs w:val="24"/>
+        </w:rPr>
+        <w:t xml:space="preserve">, </w:t>
+      </w:r>
+      <w:proofErr w:type="spellStart"/>
+      <w:r>
+        <w:rPr>
+          <w:rFonts w:ascii="Segoe UI" w:eastAsia="Times New Roman" w:hAnsi="Segoe UI" w:cs="Segoe UI"/>
+          <w:color w:val="24292E"/>
+          <w:sz w:val="24"/>
+          <w:szCs w:val="24"/>
+        </w:rPr>
+        <w:t>i</w:t>
+      </w:r>
+      <w:proofErr w:type="spellEnd"/>
+      <w:r>
+        <w:rPr>
+          <w:rFonts w:ascii="Segoe UI" w:eastAsia="Times New Roman" w:hAnsi="Segoe UI" w:cs="Segoe UI"/>
+          <w:color w:val="24292E"/>
+          <w:sz w:val="24"/>
+          <w:szCs w:val="24"/>
+        </w:rPr>
+        <w:t xml:space="preserve"> have divided the </w:t>
+      </w:r>
+      <w:r>
+        <w:rPr>
+          <w:rFonts w:ascii="Segoe UI" w:eastAsia="Times New Roman" w:hAnsi="Segoe UI" w:cs="Segoe UI"/>
+          <w:color w:val="24292E"/>
+          <w:sz w:val="24"/>
+          <w:szCs w:val="24"/>
+        </w:rPr>
+        <w:t>file system</w:t>
+      </w:r>
+      <w:r>
+        <w:rPr>
+          <w:rFonts w:ascii="Segoe UI" w:eastAsia="Times New Roman" w:hAnsi="Segoe UI" w:cs="Segoe UI"/>
+          <w:color w:val="24292E"/>
+          <w:sz w:val="24"/>
+          <w:szCs w:val="24"/>
+        </w:rPr>
+        <w:t xml:space="preserve"> into 3(three</w:t>
+      </w:r>
+      <w:proofErr w:type="gramStart"/>
+      <w:r>
+        <w:rPr>
+          <w:rFonts w:ascii="Segoe UI" w:eastAsia="Times New Roman" w:hAnsi="Segoe UI" w:cs="Segoe UI"/>
+          <w:color w:val="24292E"/>
+          <w:sz w:val="24"/>
+          <w:szCs w:val="24"/>
+        </w:rPr>
+        <w:t>)parts</w:t>
+      </w:r>
+      <w:proofErr w:type="gramEnd"/>
+      <w:r>
+        <w:rPr>
+          <w:rFonts w:ascii="Segoe UI" w:eastAsia="Times New Roman" w:hAnsi="Segoe UI" w:cs="Segoe UI"/>
+          <w:color w:val="24292E"/>
+          <w:sz w:val="24"/>
+          <w:szCs w:val="24"/>
+        </w:rPr>
+        <w:t>:</w:t>
+      </w:r>
+    </w:p>
+    <w:p>
+      <w:pPr>
+        <w:numPr>
+          <w:ilvl w:val="0"/>
+          <w:numId w:val="2"/>
+        </w:numPr>
+        <w:spacing w:before="100" w:beforeAutospacing="1" w:after="100" w:afterAutospacing="1" w:line="240" w:lineRule="auto"/>
+        <w:rPr>
+          <w:rFonts w:ascii="Segoe UI" w:eastAsia="Times New Roman" w:hAnsi="Segoe UI" w:cs="Segoe UI"/>
+          <w:color w:val="24292E"/>
+          <w:sz w:val="24"/>
+          <w:szCs w:val="24"/>
+        </w:rPr>
+      </w:pPr>
+      <w:r>
+        <w:rPr>
+          <w:rFonts w:ascii="Segoe UI" w:eastAsia="Times New Roman" w:hAnsi="Segoe UI" w:cs="Segoe UI"/>
+          <w:color w:val="24292E"/>
+          <w:sz w:val="24"/>
+          <w:szCs w:val="24"/>
+        </w:rPr>
+        <w:t>Starting 2(two) bytes of memory to store the database size.</w:t>
+      </w:r>
+    </w:p>
+    <w:p>
+      <w:pPr>
+        <w:numPr>
+          <w:ilvl w:val="0"/>
+          <w:numId w:val="2"/>
+        </w:numPr>
+        <w:spacing w:before="60" w:after="100" w:afterAutospacing="1" w:line="240" w:lineRule="auto"/>
+        <w:rPr>
+          <w:rFonts w:ascii="Segoe UI" w:eastAsia="Times New Roman" w:hAnsi="Segoe UI" w:cs="Segoe UI"/>
+          <w:color w:val="24292E"/>
+          <w:sz w:val="24"/>
+          <w:szCs w:val="24"/>
+        </w:rPr>
+      </w:pPr>
+      <w:r>
+        <w:rPr>
+          <w:rFonts w:ascii="Segoe UI" w:eastAsia="Times New Roman" w:hAnsi="Segoe UI" w:cs="Segoe UI"/>
+          <w:color w:val="24292E"/>
+          <w:sz w:val="24"/>
+          <w:szCs w:val="24"/>
+        </w:rPr>
+        <w:t>Next 2(two</w:t>
+      </w:r>
+      <w:proofErr w:type="gramStart"/>
+      <w:r>
+        <w:rPr>
+          <w:rFonts w:ascii="Segoe UI" w:eastAsia="Times New Roman" w:hAnsi="Segoe UI" w:cs="Segoe UI"/>
+          <w:color w:val="24292E"/>
+          <w:sz w:val="24"/>
+          <w:szCs w:val="24"/>
+        </w:rPr>
+        <w:t>)MB</w:t>
+      </w:r>
+      <w:proofErr w:type="gramEnd"/>
+      <w:r>
+        <w:rPr>
+          <w:rFonts w:ascii="Segoe UI" w:eastAsia="Times New Roman" w:hAnsi="Segoe UI" w:cs="Segoe UI"/>
+          <w:color w:val="24292E"/>
+          <w:sz w:val="24"/>
+          <w:szCs w:val="24"/>
+        </w:rPr>
+        <w:t xml:space="preserve"> for storing the whole database.</w:t>
+      </w:r>
+    </w:p>
+    <w:p>
+      <w:pPr>
+        <w:numPr>
+          <w:ilvl w:val="0"/>
+          <w:numId w:val="2"/>
+        </w:numPr>
+        <w:spacing w:before="60" w:after="100" w:afterAutospacing="1" w:line="240" w:lineRule="auto"/>
+        <w:rPr>
+          <w:rFonts w:ascii="Segoe UI" w:eastAsia="Times New Roman" w:hAnsi="Segoe UI" w:cs="Segoe UI"/>
+          <w:color w:val="24292E"/>
+          <w:sz w:val="24"/>
+          <w:szCs w:val="24"/>
+        </w:rPr>
+      </w:pPr>
+      <w:r>
+        <w:rPr>
+          <w:rFonts w:ascii="Segoe UI" w:eastAsia="Times New Roman" w:hAnsi="Segoe UI" w:cs="Segoe UI"/>
+          <w:color w:val="24292E"/>
+          <w:sz w:val="24"/>
+          <w:szCs w:val="24"/>
+        </w:rPr>
+        <w:t>Remaining Memory is to store any type of data which will be organized by the above two steps.</w:t>
+      </w:r>
+    </w:p>
+    <w:p>
+      <w:pPr>
+        <w:pStyle w:val="ListParagraph"/>
+        <w:numPr>
+          <w:ilvl w:val="0"/>
+          <w:numId w:val="3"/>
+        </w:numPr>
+        <w:rPr>
+          <w:rFonts w:ascii="Segoe UI" w:hAnsi="Segoe UI" w:cs="Segoe UI"/>
+          <w:color w:val="24292E"/>
+          <w:shd w:val="clear" w:color="auto" w:fill="FFFFFF"/>
+        </w:rPr>
+      </w:pPr>
+      <w:r>
+        <w:rPr>
+          <w:rFonts w:ascii="Segoe UI" w:hAnsi="Segoe UI" w:cs="Segoe UI"/>
+          <w:color w:val="24292E"/>
+          <w:shd w:val="clear" w:color="auto" w:fill="FFFFFF"/>
+        </w:rPr>
+        <w:t>I have used Sockets to make users to get connected and have a sync of the database.</w:t>
+      </w:r>
+    </w:p>
+    <w:p>
+      <w:pPr>
+        <w:pStyle w:val="ListParagraph"/>
+        <w:numPr>
+          <w:ilvl w:val="0"/>
+          <w:numId w:val="3"/>
+        </w:numPr>
+        <w:rPr>
+          <w:rFonts w:ascii="Segoe UI" w:hAnsi="Segoe UI" w:cs="Segoe UI"/>
+          <w:color w:val="24292E"/>
+          <w:shd w:val="clear" w:color="auto" w:fill="FFFFFF"/>
+        </w:rPr>
+      </w:pPr>
+      <w:r>
+        <w:rPr>
+          <w:rFonts w:ascii="Segoe UI" w:hAnsi="Segoe UI" w:cs="Segoe UI"/>
+          <w:color w:val="24292E"/>
+          <w:shd w:val="clear" w:color="auto" w:fill="FFFFFF"/>
+        </w:rPr>
+        <w:t>Sending and receiving of messages is also done through sockets only.</w:t>
+      </w:r>
+    </w:p>
+    <w:p>
+      <w:pPr>
+        <w:pStyle w:val="ListParagraph"/>
+        <w:numPr>
+          <w:ilvl w:val="0"/>
+          <w:numId w:val="3"/>
+        </w:numPr>
+        <w:rPr>
+          <w:rFonts w:ascii="Segoe UI" w:hAnsi="Segoe UI" w:cs="Segoe UI"/>
+          <w:color w:val="24292E"/>
+          <w:shd w:val="clear" w:color="auto" w:fill="FFFFFF"/>
+        </w:rPr>
+      </w:pPr>
+      <w:r>
+        <w:rPr>
+          <w:rFonts w:ascii="Segoe UI" w:eastAsia="Times New Roman" w:hAnsi="Segoe UI" w:cs="Segoe UI"/>
+          <w:color w:val="24292E"/>
+          <w:sz w:val="24"/>
+          <w:szCs w:val="24"/>
+          <w:shd w:val="clear" w:color="auto" w:fill="FFFFFF"/>
+        </w:rPr>
+        <w:t xml:space="preserve">I have designed my own database management system for this app which is </w:t>
+      </w:r>
+      <w:r>
+        <w:rPr>
+          <w:rFonts w:ascii="Segoe UI" w:eastAsia="Times New Roman" w:hAnsi="Segoe UI" w:cs="Segoe UI"/>
+          <w:color w:val="24292E"/>
+          <w:sz w:val="24"/>
+          <w:szCs w:val="24"/>
+          <w:shd w:val="clear" w:color="auto" w:fill="FFFFFF"/>
+        </w:rPr>
+        <w:t>similar</w:t>
+      </w:r>
+      <w:r>
+        <w:rPr>
+          <w:rFonts w:ascii="Segoe UI" w:eastAsia="Times New Roman" w:hAnsi="Segoe UI" w:cs="Segoe UI"/>
+          <w:color w:val="24292E"/>
+          <w:sz w:val="24"/>
+          <w:szCs w:val="24"/>
+          <w:shd w:val="clear" w:color="auto" w:fill="FFFFFF"/>
+        </w:rPr>
+        <w:t xml:space="preserve"> to </w:t>
+      </w:r>
+      <w:proofErr w:type="spellStart"/>
+      <w:r>
+        <w:rPr>
+          <w:rFonts w:ascii="Segoe UI" w:eastAsia="Times New Roman" w:hAnsi="Segoe UI" w:cs="Segoe UI"/>
+          <w:b/>
+          <w:bCs/>
+          <w:color w:val="24292E"/>
+          <w:sz w:val="24"/>
+          <w:szCs w:val="24"/>
         </w:rPr>
         <w:t>HBase</w:t>
       </w:r>
       <w:proofErr w:type="spellEnd"/>
       <w:r>
         <w:rPr>
-          <w:sz w:val="28"/>
-        </w:rPr>
-        <w:t xml:space="preserve">. It performs same as </w:t>
-      </w:r>
-      <w:proofErr w:type="spellStart"/>
-      <w:r>
-        <w:rPr>
-          <w:sz w:val="28"/>
-        </w:rPr>
-        <w:t>HBase</w:t>
-      </w:r>
-      <w:proofErr w:type="spellEnd"/>
-      <w:r>
-        <w:rPr>
-          <w:sz w:val="28"/>
-        </w:rPr>
-        <w:t>. I have used a thread pool to process each client request concurrently.</w:t>
+          <w:rFonts w:ascii="Segoe UI" w:eastAsia="Times New Roman" w:hAnsi="Segoe UI" w:cs="Segoe UI"/>
+          <w:color w:val="24292E"/>
+          <w:sz w:val="24"/>
+          <w:szCs w:val="24"/>
+          <w:shd w:val="clear" w:color="auto" w:fill="FFFFFF"/>
+        </w:rPr>
+        <w:t>.</w:t>
       </w:r>
     </w:p>
     <w:sectPr>
@@ -155,6 +662,395 @@
     </w:sectPr>
   </w:body>
 </w:document>
+</file>
+
+<file path=word/numbering.xml><?xml version="1.0" encoding="utf-8"?>
+<w:numbering xmlns:ve="http://schemas.openxmlformats.org/markup-compatibility/2006" xmlns:o="urn:schemas-microsoft-com:office:office" xmlns:r="http://schemas.openxmlformats.org/officeDocument/2006/relationships" xmlns:m="http://schemas.openxmlformats.org/officeDocument/2006/math" xmlns:v="urn:schemas-microsoft-com:vml" xmlns:wp="http://schemas.openxmlformats.org/drawingml/2006/wordprocessingDrawing" xmlns:w10="urn:schemas-microsoft-com:office:word" xmlns:w="http://schemas.openxmlformats.org/wordprocessingml/2006/main" xmlns:wne="http://schemas.microsoft.com/office/word/2006/wordml">
+  <w:abstractNum w:abstractNumId="0">
+    <w:nsid w:val="02017D8C"/>
+    <w:multiLevelType w:val="hybridMultilevel"/>
+    <w:tmpl w:val="7FEC2398"/>
+    <w:lvl w:ilvl="0" w:tplc="04090001">
+      <w:start w:val="1"/>
+      <w:numFmt w:val="bullet"/>
+      <w:lvlText w:val=""/>
+      <w:lvlJc w:val="left"/>
+      <w:pPr>
+        <w:ind w:left="720" w:hanging="360"/>
+      </w:pPr>
+      <w:rPr>
+        <w:rFonts w:ascii="Symbol" w:hAnsi="Symbol" w:hint="default"/>
+      </w:rPr>
+    </w:lvl>
+    <w:lvl w:ilvl="1" w:tplc="04090003" w:tentative="1">
+      <w:start w:val="1"/>
+      <w:numFmt w:val="bullet"/>
+      <w:lvlText w:val="o"/>
+      <w:lvlJc w:val="left"/>
+      <w:pPr>
+        <w:ind w:left="1440" w:hanging="360"/>
+      </w:pPr>
+      <w:rPr>
+        <w:rFonts w:ascii="Courier New" w:hAnsi="Courier New" w:cs="Courier New" w:hint="default"/>
+      </w:rPr>
+    </w:lvl>
+    <w:lvl w:ilvl="2" w:tplc="04090005" w:tentative="1">
+      <w:start w:val="1"/>
+      <w:numFmt w:val="bullet"/>
+      <w:lvlText w:val=""/>
+      <w:lvlJc w:val="left"/>
+      <w:pPr>
+        <w:ind w:left="2160" w:hanging="360"/>
+      </w:pPr>
+      <w:rPr>
+        <w:rFonts w:ascii="Wingdings" w:hAnsi="Wingdings" w:hint="default"/>
+      </w:rPr>
+    </w:lvl>
+    <w:lvl w:ilvl="3" w:tplc="04090001" w:tentative="1">
+      <w:start w:val="1"/>
+      <w:numFmt w:val="bullet"/>
+      <w:lvlText w:val=""/>
+      <w:lvlJc w:val="left"/>
+      <w:pPr>
+        <w:ind w:left="2880" w:hanging="360"/>
+      </w:pPr>
+      <w:rPr>
+        <w:rFonts w:ascii="Symbol" w:hAnsi="Symbol" w:hint="default"/>
+      </w:rPr>
+    </w:lvl>
+    <w:lvl w:ilvl="4" w:tplc="04090003" w:tentative="1">
+      <w:start w:val="1"/>
+      <w:numFmt w:val="bullet"/>
+      <w:lvlText w:val="o"/>
+      <w:lvlJc w:val="left"/>
+      <w:pPr>
+        <w:ind w:left="3600" w:hanging="360"/>
+      </w:pPr>
+      <w:rPr>
+        <w:rFonts w:ascii="Courier New" w:hAnsi="Courier New" w:cs="Courier New" w:hint="default"/>
+      </w:rPr>
+    </w:lvl>
+    <w:lvl w:ilvl="5" w:tplc="04090005" w:tentative="1">
+      <w:start w:val="1"/>
+      <w:numFmt w:val="bullet"/>
+      <w:lvlText w:val=""/>
+      <w:lvlJc w:val="left"/>
+      <w:pPr>
+        <w:ind w:left="4320" w:hanging="360"/>
+      </w:pPr>
+      <w:rPr>
+        <w:rFonts w:ascii="Wingdings" w:hAnsi="Wingdings" w:hint="default"/>
+      </w:rPr>
+    </w:lvl>
+    <w:lvl w:ilvl="6" w:tplc="04090001" w:tentative="1">
+      <w:start w:val="1"/>
+      <w:numFmt w:val="bullet"/>
+      <w:lvlText w:val=""/>
+      <w:lvlJc w:val="left"/>
+      <w:pPr>
+        <w:ind w:left="5040" w:hanging="360"/>
+      </w:pPr>
+      <w:rPr>
+        <w:rFonts w:ascii="Symbol" w:hAnsi="Symbol" w:hint="default"/>
+      </w:rPr>
+    </w:lvl>
+    <w:lvl w:ilvl="7" w:tplc="04090003" w:tentative="1">
+      <w:start w:val="1"/>
+      <w:numFmt w:val="bullet"/>
+      <w:lvlText w:val="o"/>
+      <w:lvlJc w:val="left"/>
+      <w:pPr>
+        <w:ind w:left="5760" w:hanging="360"/>
+      </w:pPr>
+      <w:rPr>
+        <w:rFonts w:ascii="Courier New" w:hAnsi="Courier New" w:cs="Courier New" w:hint="default"/>
+      </w:rPr>
+    </w:lvl>
+    <w:lvl w:ilvl="8" w:tplc="04090005" w:tentative="1">
+      <w:start w:val="1"/>
+      <w:numFmt w:val="bullet"/>
+      <w:lvlText w:val=""/>
+      <w:lvlJc w:val="left"/>
+      <w:pPr>
+        <w:ind w:left="6480" w:hanging="360"/>
+      </w:pPr>
+      <w:rPr>
+        <w:rFonts w:ascii="Wingdings" w:hAnsi="Wingdings" w:hint="default"/>
+      </w:rPr>
+    </w:lvl>
+  </w:abstractNum>
+  <w:abstractNum w:abstractNumId="1">
+    <w:nsid w:val="62674A52"/>
+    <w:multiLevelType w:val="multilevel"/>
+    <w:tmpl w:val="D026DF4E"/>
+    <w:lvl w:ilvl="0">
+      <w:start w:val="1"/>
+      <w:numFmt w:val="decimal"/>
+      <w:lvlText w:val="%1."/>
+      <w:lvlJc w:val="left"/>
+      <w:pPr>
+        <w:tabs>
+          <w:tab w:val="num" w:pos="720"/>
+        </w:tabs>
+        <w:ind w:left="720" w:hanging="360"/>
+      </w:pPr>
+    </w:lvl>
+    <w:lvl w:ilvl="1" w:tentative="1">
+      <w:start w:val="1"/>
+      <w:numFmt w:val="decimal"/>
+      <w:lvlText w:val="%2."/>
+      <w:lvlJc w:val="left"/>
+      <w:pPr>
+        <w:tabs>
+          <w:tab w:val="num" w:pos="1440"/>
+        </w:tabs>
+        <w:ind w:left="1440" w:hanging="360"/>
+      </w:pPr>
+    </w:lvl>
+    <w:lvl w:ilvl="2" w:tentative="1">
+      <w:start w:val="1"/>
+      <w:numFmt w:val="decimal"/>
+      <w:lvlText w:val="%3."/>
+      <w:lvlJc w:val="left"/>
+      <w:pPr>
+        <w:tabs>
+          <w:tab w:val="num" w:pos="2160"/>
+        </w:tabs>
+        <w:ind w:left="2160" w:hanging="360"/>
+      </w:pPr>
+    </w:lvl>
+    <w:lvl w:ilvl="3" w:tentative="1">
+      <w:start w:val="1"/>
+      <w:numFmt w:val="decimal"/>
+      <w:lvlText w:val="%4."/>
+      <w:lvlJc w:val="left"/>
+      <w:pPr>
+        <w:tabs>
+          <w:tab w:val="num" w:pos="2880"/>
+        </w:tabs>
+        <w:ind w:left="2880" w:hanging="360"/>
+      </w:pPr>
+    </w:lvl>
+    <w:lvl w:ilvl="4" w:tentative="1">
+      <w:start w:val="1"/>
+      <w:numFmt w:val="decimal"/>
+      <w:lvlText w:val="%5."/>
+      <w:lvlJc w:val="left"/>
+      <w:pPr>
+        <w:tabs>
+          <w:tab w:val="num" w:pos="3600"/>
+        </w:tabs>
+        <w:ind w:left="3600" w:hanging="360"/>
+      </w:pPr>
+    </w:lvl>
+    <w:lvl w:ilvl="5" w:tentative="1">
+      <w:start w:val="1"/>
+      <w:numFmt w:val="decimal"/>
+      <w:lvlText w:val="%6."/>
+      <w:lvlJc w:val="left"/>
+      <w:pPr>
+        <w:tabs>
+          <w:tab w:val="num" w:pos="4320"/>
+        </w:tabs>
+        <w:ind w:left="4320" w:hanging="360"/>
+      </w:pPr>
+    </w:lvl>
+    <w:lvl w:ilvl="6" w:tentative="1">
+      <w:start w:val="1"/>
+      <w:numFmt w:val="decimal"/>
+      <w:lvlText w:val="%7."/>
+      <w:lvlJc w:val="left"/>
+      <w:pPr>
+        <w:tabs>
+          <w:tab w:val="num" w:pos="5040"/>
+        </w:tabs>
+        <w:ind w:left="5040" w:hanging="360"/>
+      </w:pPr>
+    </w:lvl>
+    <w:lvl w:ilvl="7" w:tentative="1">
+      <w:start w:val="1"/>
+      <w:numFmt w:val="decimal"/>
+      <w:lvlText w:val="%8."/>
+      <w:lvlJc w:val="left"/>
+      <w:pPr>
+        <w:tabs>
+          <w:tab w:val="num" w:pos="5760"/>
+        </w:tabs>
+        <w:ind w:left="5760" w:hanging="360"/>
+      </w:pPr>
+    </w:lvl>
+    <w:lvl w:ilvl="8" w:tentative="1">
+      <w:start w:val="1"/>
+      <w:numFmt w:val="decimal"/>
+      <w:lvlText w:val="%9."/>
+      <w:lvlJc w:val="left"/>
+      <w:pPr>
+        <w:tabs>
+          <w:tab w:val="num" w:pos="6480"/>
+        </w:tabs>
+        <w:ind w:left="6480" w:hanging="360"/>
+      </w:pPr>
+    </w:lvl>
+  </w:abstractNum>
+  <w:abstractNum w:abstractNumId="2">
+    <w:nsid w:val="6EF21A56"/>
+    <w:multiLevelType w:val="multilevel"/>
+    <w:tmpl w:val="F1562C60"/>
+    <w:lvl w:ilvl="0">
+      <w:start w:val="1"/>
+      <w:numFmt w:val="bullet"/>
+      <w:lvlText w:val=""/>
+      <w:lvlJc w:val="left"/>
+      <w:pPr>
+        <w:tabs>
+          <w:tab w:val="num" w:pos="720"/>
+        </w:tabs>
+        <w:ind w:left="720" w:hanging="360"/>
+      </w:pPr>
+      <w:rPr>
+        <w:rFonts w:ascii="Symbol" w:hAnsi="Symbol" w:hint="default"/>
+        <w:sz w:val="20"/>
+      </w:rPr>
+    </w:lvl>
+    <w:lvl w:ilvl="1" w:tentative="1">
+      <w:start w:val="1"/>
+      <w:numFmt w:val="bullet"/>
+      <w:lvlText w:val="o"/>
+      <w:lvlJc w:val="left"/>
+      <w:pPr>
+        <w:tabs>
+          <w:tab w:val="num" w:pos="1440"/>
+        </w:tabs>
+        <w:ind w:left="1440" w:hanging="360"/>
+      </w:pPr>
+      <w:rPr>
+        <w:rFonts w:ascii="Courier New" w:hAnsi="Courier New" w:hint="default"/>
+        <w:sz w:val="20"/>
+      </w:rPr>
+    </w:lvl>
+    <w:lvl w:ilvl="2" w:tentative="1">
+      <w:start w:val="1"/>
+      <w:numFmt w:val="bullet"/>
+      <w:lvlText w:val=""/>
+      <w:lvlJc w:val="left"/>
+      <w:pPr>
+        <w:tabs>
+          <w:tab w:val="num" w:pos="2160"/>
+        </w:tabs>
+        <w:ind w:left="2160" w:hanging="360"/>
+      </w:pPr>
+      <w:rPr>
+        <w:rFonts w:ascii="Wingdings" w:hAnsi="Wingdings" w:hint="default"/>
+        <w:sz w:val="20"/>
+      </w:rPr>
+    </w:lvl>
+    <w:lvl w:ilvl="3" w:tentative="1">
+      <w:start w:val="1"/>
+      <w:numFmt w:val="bullet"/>
+      <w:lvlText w:val=""/>
+      <w:lvlJc w:val="left"/>
+      <w:pPr>
+        <w:tabs>
+          <w:tab w:val="num" w:pos="2880"/>
+        </w:tabs>
+        <w:ind w:left="2880" w:hanging="360"/>
+      </w:pPr>
+      <w:rPr>
+        <w:rFonts w:ascii="Wingdings" w:hAnsi="Wingdings" w:hint="default"/>
+        <w:sz w:val="20"/>
+      </w:rPr>
+    </w:lvl>
+    <w:lvl w:ilvl="4" w:tentative="1">
+      <w:start w:val="1"/>
+      <w:numFmt w:val="bullet"/>
+      <w:lvlText w:val=""/>
+      <w:lvlJc w:val="left"/>
+      <w:pPr>
+        <w:tabs>
+          <w:tab w:val="num" w:pos="3600"/>
+        </w:tabs>
+        <w:ind w:left="3600" w:hanging="360"/>
+      </w:pPr>
+      <w:rPr>
+        <w:rFonts w:ascii="Wingdings" w:hAnsi="Wingdings" w:hint="default"/>
+        <w:sz w:val="20"/>
+      </w:rPr>
+    </w:lvl>
+    <w:lvl w:ilvl="5" w:tentative="1">
+      <w:start w:val="1"/>
+      <w:numFmt w:val="bullet"/>
+      <w:lvlText w:val=""/>
+      <w:lvlJc w:val="left"/>
+      <w:pPr>
+        <w:tabs>
+          <w:tab w:val="num" w:pos="4320"/>
+        </w:tabs>
+        <w:ind w:left="4320" w:hanging="360"/>
+      </w:pPr>
+      <w:rPr>
+        <w:rFonts w:ascii="Wingdings" w:hAnsi="Wingdings" w:hint="default"/>
+        <w:sz w:val="20"/>
+      </w:rPr>
+    </w:lvl>
+    <w:lvl w:ilvl="6" w:tentative="1">
+      <w:start w:val="1"/>
+      <w:numFmt w:val="bullet"/>
+      <w:lvlText w:val=""/>
+      <w:lvlJc w:val="left"/>
+      <w:pPr>
+        <w:tabs>
+          <w:tab w:val="num" w:pos="5040"/>
+        </w:tabs>
+        <w:ind w:left="5040" w:hanging="360"/>
+      </w:pPr>
+      <w:rPr>
+        <w:rFonts w:ascii="Wingdings" w:hAnsi="Wingdings" w:hint="default"/>
+        <w:sz w:val="20"/>
+      </w:rPr>
+    </w:lvl>
+    <w:lvl w:ilvl="7" w:tentative="1">
+      <w:start w:val="1"/>
+      <w:numFmt w:val="bullet"/>
+      <w:lvlText w:val=""/>
+      <w:lvlJc w:val="left"/>
+      <w:pPr>
+        <w:tabs>
+          <w:tab w:val="num" w:pos="5760"/>
+        </w:tabs>
+        <w:ind w:left="5760" w:hanging="360"/>
+      </w:pPr>
+      <w:rPr>
+        <w:rFonts w:ascii="Wingdings" w:hAnsi="Wingdings" w:hint="default"/>
+        <w:sz w:val="20"/>
+      </w:rPr>
+    </w:lvl>
+    <w:lvl w:ilvl="8" w:tentative="1">
+      <w:start w:val="1"/>
+      <w:numFmt w:val="bullet"/>
+      <w:lvlText w:val=""/>
+      <w:lvlJc w:val="left"/>
+      <w:pPr>
+        <w:tabs>
+          <w:tab w:val="num" w:pos="6480"/>
+        </w:tabs>
+        <w:ind w:left="6480" w:hanging="360"/>
+      </w:pPr>
+      <w:rPr>
+        <w:rFonts w:ascii="Wingdings" w:hAnsi="Wingdings" w:hint="default"/>
+        <w:sz w:val="20"/>
+      </w:rPr>
+    </w:lvl>
+  </w:abstractNum>
+  <w:num w:numId="1">
+    <w:abstractNumId w:val="2"/>
+  </w:num>
+  <w:num w:numId="2">
+    <w:abstractNumId w:val="1"/>
+  </w:num>
+  <w:num w:numId="3">
+    <w:abstractNumId w:val="0"/>
+  </w:num>
+</w:numbering>
 </file>
 
 <file path=word/styles.xml><?xml version="1.0" encoding="utf-8"?>
@@ -345,6 +1241,33 @@
     <w:uiPriority w:val="99"/>
     <w:semiHidden/>
     <w:unhideWhenUsed/>
+  </w:style>
+  <w:style w:type="paragraph" w:styleId="NormalWeb">
+    <w:name w:val="Normal (Web)"/>
+    <w:basedOn w:val="Normal"/>
+    <w:uiPriority w:val="99"/>
+    <w:semiHidden/>
+    <w:unhideWhenUsed/>
+    <w:rsid w:val="00AB3A50"/>
+    <w:pPr>
+      <w:spacing w:before="100" w:beforeAutospacing="1" w:after="100" w:afterAutospacing="1" w:line="240" w:lineRule="auto"/>
+    </w:pPr>
+    <w:rPr>
+      <w:rFonts w:ascii="Times New Roman" w:eastAsia="Times New Roman" w:hAnsi="Times New Roman" w:cs="Times New Roman"/>
+      <w:sz w:val="24"/>
+      <w:szCs w:val="24"/>
+    </w:rPr>
+  </w:style>
+  <w:style w:type="paragraph" w:styleId="ListParagraph">
+    <w:name w:val="List Paragraph"/>
+    <w:basedOn w:val="Normal"/>
+    <w:uiPriority w:val="34"/>
+    <w:qFormat/>
+    <w:rsid w:val="00EE44B1"/>
+    <w:pPr>
+      <w:ind w:left="720"/>
+      <w:contextualSpacing/>
+    </w:pPr>
   </w:style>
 </w:styles>
 </file>
